--- a/Assignment2.docx
+++ b/Assignment2.docx
@@ -9,19 +9,18 @@
         <w:tblLook w:val="04A0" w:firstRow="1" w:lastRow="0" w:firstColumn="1" w:lastColumn="0" w:noHBand="0" w:noVBand="1"/>
       </w:tblPr>
       <w:tblGrid>
-        <w:gridCol w:w="911"/>
-        <w:gridCol w:w="689"/>
-        <w:gridCol w:w="1282"/>
-        <w:gridCol w:w="1126"/>
-        <w:gridCol w:w="789"/>
-        <w:gridCol w:w="599"/>
-        <w:gridCol w:w="599"/>
-        <w:gridCol w:w="684"/>
-        <w:gridCol w:w="684"/>
-        <w:gridCol w:w="684"/>
-        <w:gridCol w:w="305"/>
-        <w:gridCol w:w="684"/>
-        <w:gridCol w:w="314"/>
+        <w:gridCol w:w="947"/>
+        <w:gridCol w:w="713"/>
+        <w:gridCol w:w="1334"/>
+        <w:gridCol w:w="1170"/>
+        <w:gridCol w:w="817"/>
+        <w:gridCol w:w="618"/>
+        <w:gridCol w:w="618"/>
+        <w:gridCol w:w="706"/>
+        <w:gridCol w:w="706"/>
+        <w:gridCol w:w="706"/>
+        <w:gridCol w:w="309"/>
+        <w:gridCol w:w="706"/>
       </w:tblGrid>
       <w:tr>
         <w:trPr>
@@ -29,10 +28,11 @@
         </w:trPr>
         <w:tc>
           <w:tcPr>
-            <w:tcW w:w="911" w:type="dxa"/>
+            <w:tcW w:w="947" w:type="dxa"/>
             <w:vMerge w:val="restart"/>
           </w:tcPr>
           <w:p>
+            <w:bookmarkStart w:id="0" w:name="_GoBack"/>
             <w:r>
               <w:t>Non-Terminal Symbol</w:t>
             </w:r>
@@ -40,7 +40,7 @@
         </w:tc>
         <w:tc>
           <w:tcPr>
-            <w:tcW w:w="8125" w:type="dxa"/>
+            <w:tcW w:w="8403" w:type="dxa"/>
             <w:gridSpan w:val="11"/>
           </w:tcPr>
           <w:p>
@@ -50,16 +50,6 @@
             <w:r>
               <w:t>Input Symbol</w:t>
             </w:r>
-          </w:p>
-        </w:tc>
-        <w:tc>
-          <w:tcPr>
-            <w:tcW w:w="314" w:type="dxa"/>
-          </w:tcPr>
-          <w:p>
-            <w:pPr>
-              <w:jc w:val="center"/>
-            </w:pPr>
           </w:p>
         </w:tc>
       </w:tr>
@@ -69,14 +59,14 @@
         </w:trPr>
         <w:tc>
           <w:tcPr>
-            <w:tcW w:w="911" w:type="dxa"/>
+            <w:tcW w:w="947" w:type="dxa"/>
             <w:vMerge/>
           </w:tcPr>
           <w:p/>
         </w:tc>
         <w:tc>
           <w:tcPr>
-            <w:tcW w:w="689" w:type="dxa"/>
+            <w:tcW w:w="713" w:type="dxa"/>
           </w:tcPr>
           <w:p>
             <w:r>
@@ -86,7 +76,7 @@
         </w:tc>
         <w:tc>
           <w:tcPr>
-            <w:tcW w:w="1282" w:type="dxa"/>
+            <w:tcW w:w="1334" w:type="dxa"/>
           </w:tcPr>
           <w:p>
             <w:r>
@@ -96,7 +86,7 @@
         </w:tc>
         <w:tc>
           <w:tcPr>
-            <w:tcW w:w="1126" w:type="dxa"/>
+            <w:tcW w:w="1170" w:type="dxa"/>
           </w:tcPr>
           <w:p>
             <w:r>
@@ -106,7 +96,7 @@
         </w:tc>
         <w:tc>
           <w:tcPr>
-            <w:tcW w:w="789" w:type="dxa"/>
+            <w:tcW w:w="817" w:type="dxa"/>
           </w:tcPr>
           <w:p>
             <w:r>
@@ -116,7 +106,7 @@
         </w:tc>
         <w:tc>
           <w:tcPr>
-            <w:tcW w:w="599" w:type="dxa"/>
+            <w:tcW w:w="618" w:type="dxa"/>
           </w:tcPr>
           <w:p>
             <w:r>
@@ -126,7 +116,7 @@
         </w:tc>
         <w:tc>
           <w:tcPr>
-            <w:tcW w:w="599" w:type="dxa"/>
+            <w:tcW w:w="618" w:type="dxa"/>
           </w:tcPr>
           <w:p>
             <w:r>
@@ -136,7 +126,7 @@
         </w:tc>
         <w:tc>
           <w:tcPr>
-            <w:tcW w:w="684" w:type="dxa"/>
+            <w:tcW w:w="706" w:type="dxa"/>
           </w:tcPr>
           <w:p>
             <w:r>
@@ -146,7 +136,7 @@
         </w:tc>
         <w:tc>
           <w:tcPr>
-            <w:tcW w:w="684" w:type="dxa"/>
+            <w:tcW w:w="706" w:type="dxa"/>
           </w:tcPr>
           <w:p>
             <w:r>
@@ -156,7 +146,7 @@
         </w:tc>
         <w:tc>
           <w:tcPr>
-            <w:tcW w:w="684" w:type="dxa"/>
+            <w:tcW w:w="706" w:type="dxa"/>
           </w:tcPr>
           <w:p>
             <w:r>
@@ -166,7 +156,7 @@
         </w:tc>
         <w:tc>
           <w:tcPr>
-            <w:tcW w:w="305" w:type="dxa"/>
+            <w:tcW w:w="309" w:type="dxa"/>
           </w:tcPr>
           <w:p>
             <w:r>
@@ -176,21 +166,11 @@
         </w:tc>
         <w:tc>
           <w:tcPr>
-            <w:tcW w:w="684" w:type="dxa"/>
+            <w:tcW w:w="706" w:type="dxa"/>
           </w:tcPr>
           <w:p>
             <w:r>
               <w:t>NUM</w:t>
-            </w:r>
-          </w:p>
-        </w:tc>
-        <w:tc>
-          <w:tcPr>
-            <w:tcW w:w="314" w:type="dxa"/>
-          </w:tcPr>
-          <w:p>
-            <w:r>
-              <w:t>$</w:t>
             </w:r>
           </w:p>
         </w:tc>
@@ -198,7 +178,7 @@
       <w:tr>
         <w:tc>
           <w:tcPr>
-            <w:tcW w:w="911" w:type="dxa"/>
+            <w:tcW w:w="947" w:type="dxa"/>
           </w:tcPr>
           <w:p>
             <w:proofErr w:type="spellStart"/>
@@ -210,7 +190,7 @@
         </w:tc>
         <w:tc>
           <w:tcPr>
-            <w:tcW w:w="689" w:type="dxa"/>
+            <w:tcW w:w="713" w:type="dxa"/>
           </w:tcPr>
           <w:p>
             <w:proofErr w:type="spellStart"/>
@@ -225,67 +205,61 @@
         </w:tc>
         <w:tc>
           <w:tcPr>
-            <w:tcW w:w="1282" w:type="dxa"/>
-          </w:tcPr>
-          <w:p/>
-        </w:tc>
-        <w:tc>
-          <w:tcPr>
-            <w:tcW w:w="1126" w:type="dxa"/>
-          </w:tcPr>
-          <w:p/>
-        </w:tc>
-        <w:tc>
-          <w:tcPr>
-            <w:tcW w:w="789" w:type="dxa"/>
-          </w:tcPr>
-          <w:p/>
-        </w:tc>
-        <w:tc>
-          <w:tcPr>
-            <w:tcW w:w="599" w:type="dxa"/>
-          </w:tcPr>
-          <w:p/>
-        </w:tc>
-        <w:tc>
-          <w:tcPr>
-            <w:tcW w:w="599" w:type="dxa"/>
-          </w:tcPr>
-          <w:p/>
-        </w:tc>
-        <w:tc>
-          <w:tcPr>
-            <w:tcW w:w="684" w:type="dxa"/>
-          </w:tcPr>
-          <w:p/>
-        </w:tc>
-        <w:tc>
-          <w:tcPr>
-            <w:tcW w:w="684" w:type="dxa"/>
-          </w:tcPr>
-          <w:p/>
-        </w:tc>
-        <w:tc>
-          <w:tcPr>
-            <w:tcW w:w="684" w:type="dxa"/>
-          </w:tcPr>
-          <w:p/>
-        </w:tc>
-        <w:tc>
-          <w:tcPr>
-            <w:tcW w:w="305" w:type="dxa"/>
-          </w:tcPr>
-          <w:p/>
-        </w:tc>
-        <w:tc>
-          <w:tcPr>
-            <w:tcW w:w="684" w:type="dxa"/>
-          </w:tcPr>
-          <w:p/>
-        </w:tc>
-        <w:tc>
-          <w:tcPr>
-            <w:tcW w:w="314" w:type="dxa"/>
+            <w:tcW w:w="1334" w:type="dxa"/>
+          </w:tcPr>
+          <w:p/>
+        </w:tc>
+        <w:tc>
+          <w:tcPr>
+            <w:tcW w:w="1170" w:type="dxa"/>
+          </w:tcPr>
+          <w:p/>
+        </w:tc>
+        <w:tc>
+          <w:tcPr>
+            <w:tcW w:w="817" w:type="dxa"/>
+          </w:tcPr>
+          <w:p/>
+        </w:tc>
+        <w:tc>
+          <w:tcPr>
+            <w:tcW w:w="618" w:type="dxa"/>
+          </w:tcPr>
+          <w:p/>
+        </w:tc>
+        <w:tc>
+          <w:tcPr>
+            <w:tcW w:w="618" w:type="dxa"/>
+          </w:tcPr>
+          <w:p/>
+        </w:tc>
+        <w:tc>
+          <w:tcPr>
+            <w:tcW w:w="706" w:type="dxa"/>
+          </w:tcPr>
+          <w:p/>
+        </w:tc>
+        <w:tc>
+          <w:tcPr>
+            <w:tcW w:w="706" w:type="dxa"/>
+          </w:tcPr>
+          <w:p/>
+        </w:tc>
+        <w:tc>
+          <w:tcPr>
+            <w:tcW w:w="706" w:type="dxa"/>
+          </w:tcPr>
+          <w:p/>
+        </w:tc>
+        <w:tc>
+          <w:tcPr>
+            <w:tcW w:w="309" w:type="dxa"/>
+          </w:tcPr>
+          <w:p/>
+        </w:tc>
+        <w:tc>
+          <w:tcPr>
+            <w:tcW w:w="706" w:type="dxa"/>
           </w:tcPr>
           <w:p/>
         </w:tc>
@@ -293,7 +267,7 @@
       <w:tr>
         <w:tc>
           <w:tcPr>
-            <w:tcW w:w="911" w:type="dxa"/>
+            <w:tcW w:w="947" w:type="dxa"/>
           </w:tcPr>
           <w:p>
             <w:proofErr w:type="spellStart"/>
@@ -308,7 +282,7 @@
         </w:tc>
         <w:tc>
           <w:tcPr>
-            <w:tcW w:w="689" w:type="dxa"/>
+            <w:tcW w:w="713" w:type="dxa"/>
           </w:tcPr>
           <w:p>
             <w:proofErr w:type="spellStart"/>
@@ -336,67 +310,61 @@
         </w:tc>
         <w:tc>
           <w:tcPr>
-            <w:tcW w:w="1282" w:type="dxa"/>
-          </w:tcPr>
-          <w:p/>
-        </w:tc>
-        <w:tc>
-          <w:tcPr>
-            <w:tcW w:w="1126" w:type="dxa"/>
-          </w:tcPr>
-          <w:p/>
-        </w:tc>
-        <w:tc>
-          <w:tcPr>
-            <w:tcW w:w="789" w:type="dxa"/>
-          </w:tcPr>
-          <w:p/>
-        </w:tc>
-        <w:tc>
-          <w:tcPr>
-            <w:tcW w:w="599" w:type="dxa"/>
-          </w:tcPr>
-          <w:p/>
-        </w:tc>
-        <w:tc>
-          <w:tcPr>
-            <w:tcW w:w="599" w:type="dxa"/>
-          </w:tcPr>
-          <w:p/>
-        </w:tc>
-        <w:tc>
-          <w:tcPr>
-            <w:tcW w:w="684" w:type="dxa"/>
-          </w:tcPr>
-          <w:p/>
-        </w:tc>
-        <w:tc>
-          <w:tcPr>
-            <w:tcW w:w="684" w:type="dxa"/>
-          </w:tcPr>
-          <w:p/>
-        </w:tc>
-        <w:tc>
-          <w:tcPr>
-            <w:tcW w:w="684" w:type="dxa"/>
-          </w:tcPr>
-          <w:p/>
-        </w:tc>
-        <w:tc>
-          <w:tcPr>
-            <w:tcW w:w="305" w:type="dxa"/>
-          </w:tcPr>
-          <w:p/>
-        </w:tc>
-        <w:tc>
-          <w:tcPr>
-            <w:tcW w:w="684" w:type="dxa"/>
-          </w:tcPr>
-          <w:p/>
-        </w:tc>
-        <w:tc>
-          <w:tcPr>
-            <w:tcW w:w="314" w:type="dxa"/>
+            <w:tcW w:w="1334" w:type="dxa"/>
+          </w:tcPr>
+          <w:p/>
+        </w:tc>
+        <w:tc>
+          <w:tcPr>
+            <w:tcW w:w="1170" w:type="dxa"/>
+          </w:tcPr>
+          <w:p/>
+        </w:tc>
+        <w:tc>
+          <w:tcPr>
+            <w:tcW w:w="817" w:type="dxa"/>
+          </w:tcPr>
+          <w:p/>
+        </w:tc>
+        <w:tc>
+          <w:tcPr>
+            <w:tcW w:w="618" w:type="dxa"/>
+          </w:tcPr>
+          <w:p/>
+        </w:tc>
+        <w:tc>
+          <w:tcPr>
+            <w:tcW w:w="618" w:type="dxa"/>
+          </w:tcPr>
+          <w:p/>
+        </w:tc>
+        <w:tc>
+          <w:tcPr>
+            <w:tcW w:w="706" w:type="dxa"/>
+          </w:tcPr>
+          <w:p/>
+        </w:tc>
+        <w:tc>
+          <w:tcPr>
+            <w:tcW w:w="706" w:type="dxa"/>
+          </w:tcPr>
+          <w:p/>
+        </w:tc>
+        <w:tc>
+          <w:tcPr>
+            <w:tcW w:w="706" w:type="dxa"/>
+          </w:tcPr>
+          <w:p/>
+        </w:tc>
+        <w:tc>
+          <w:tcPr>
+            <w:tcW w:w="309" w:type="dxa"/>
+          </w:tcPr>
+          <w:p/>
+        </w:tc>
+        <w:tc>
+          <w:tcPr>
+            <w:tcW w:w="706" w:type="dxa"/>
           </w:tcPr>
           <w:p/>
         </w:tc>
@@ -404,7 +372,7 @@
       <w:tr>
         <w:tc>
           <w:tcPr>
-            <w:tcW w:w="911" w:type="dxa"/>
+            <w:tcW w:w="947" w:type="dxa"/>
           </w:tcPr>
           <w:p>
             <w:proofErr w:type="spellStart"/>
@@ -416,7 +384,7 @@
         </w:tc>
         <w:tc>
           <w:tcPr>
-            <w:tcW w:w="689" w:type="dxa"/>
+            <w:tcW w:w="713" w:type="dxa"/>
           </w:tcPr>
           <w:p>
             <w:r>
@@ -426,67 +394,61 @@
         </w:tc>
         <w:tc>
           <w:tcPr>
-            <w:tcW w:w="1282" w:type="dxa"/>
-          </w:tcPr>
-          <w:p/>
-        </w:tc>
-        <w:tc>
-          <w:tcPr>
-            <w:tcW w:w="1126" w:type="dxa"/>
-          </w:tcPr>
-          <w:p/>
-        </w:tc>
-        <w:tc>
-          <w:tcPr>
-            <w:tcW w:w="789" w:type="dxa"/>
-          </w:tcPr>
-          <w:p/>
-        </w:tc>
-        <w:tc>
-          <w:tcPr>
-            <w:tcW w:w="599" w:type="dxa"/>
-          </w:tcPr>
-          <w:p/>
-        </w:tc>
-        <w:tc>
-          <w:tcPr>
-            <w:tcW w:w="599" w:type="dxa"/>
-          </w:tcPr>
-          <w:p/>
-        </w:tc>
-        <w:tc>
-          <w:tcPr>
-            <w:tcW w:w="684" w:type="dxa"/>
-          </w:tcPr>
-          <w:p/>
-        </w:tc>
-        <w:tc>
-          <w:tcPr>
-            <w:tcW w:w="684" w:type="dxa"/>
-          </w:tcPr>
-          <w:p/>
-        </w:tc>
-        <w:tc>
-          <w:tcPr>
-            <w:tcW w:w="684" w:type="dxa"/>
-          </w:tcPr>
-          <w:p/>
-        </w:tc>
-        <w:tc>
-          <w:tcPr>
-            <w:tcW w:w="305" w:type="dxa"/>
-          </w:tcPr>
-          <w:p/>
-        </w:tc>
-        <w:tc>
-          <w:tcPr>
-            <w:tcW w:w="684" w:type="dxa"/>
-          </w:tcPr>
-          <w:p/>
-        </w:tc>
-        <w:tc>
-          <w:tcPr>
-            <w:tcW w:w="314" w:type="dxa"/>
+            <w:tcW w:w="1334" w:type="dxa"/>
+          </w:tcPr>
+          <w:p/>
+        </w:tc>
+        <w:tc>
+          <w:tcPr>
+            <w:tcW w:w="1170" w:type="dxa"/>
+          </w:tcPr>
+          <w:p/>
+        </w:tc>
+        <w:tc>
+          <w:tcPr>
+            <w:tcW w:w="817" w:type="dxa"/>
+          </w:tcPr>
+          <w:p/>
+        </w:tc>
+        <w:tc>
+          <w:tcPr>
+            <w:tcW w:w="618" w:type="dxa"/>
+          </w:tcPr>
+          <w:p/>
+        </w:tc>
+        <w:tc>
+          <w:tcPr>
+            <w:tcW w:w="618" w:type="dxa"/>
+          </w:tcPr>
+          <w:p/>
+        </w:tc>
+        <w:tc>
+          <w:tcPr>
+            <w:tcW w:w="706" w:type="dxa"/>
+          </w:tcPr>
+          <w:p/>
+        </w:tc>
+        <w:tc>
+          <w:tcPr>
+            <w:tcW w:w="706" w:type="dxa"/>
+          </w:tcPr>
+          <w:p/>
+        </w:tc>
+        <w:tc>
+          <w:tcPr>
+            <w:tcW w:w="706" w:type="dxa"/>
+          </w:tcPr>
+          <w:p/>
+        </w:tc>
+        <w:tc>
+          <w:tcPr>
+            <w:tcW w:w="309" w:type="dxa"/>
+          </w:tcPr>
+          <w:p/>
+        </w:tc>
+        <w:tc>
+          <w:tcPr>
+            <w:tcW w:w="706" w:type="dxa"/>
           </w:tcPr>
           <w:p/>
         </w:tc>
@@ -494,7 +456,7 @@
       <w:tr>
         <w:tc>
           <w:tcPr>
-            <w:tcW w:w="911" w:type="dxa"/>
+            <w:tcW w:w="947" w:type="dxa"/>
           </w:tcPr>
           <w:p>
             <w:r>
@@ -504,13 +466,13 @@
         </w:tc>
         <w:tc>
           <w:tcPr>
-            <w:tcW w:w="689" w:type="dxa"/>
-          </w:tcPr>
-          <w:p/>
-        </w:tc>
-        <w:tc>
-          <w:tcPr>
-            <w:tcW w:w="1282" w:type="dxa"/>
+            <w:tcW w:w="713" w:type="dxa"/>
+          </w:tcPr>
+          <w:p/>
+        </w:tc>
+        <w:tc>
+          <w:tcPr>
+            <w:tcW w:w="1334" w:type="dxa"/>
           </w:tcPr>
           <w:p>
             <w:r>
@@ -520,43 +482,43 @@
         </w:tc>
         <w:tc>
           <w:tcPr>
-            <w:tcW w:w="1126" w:type="dxa"/>
-          </w:tcPr>
-          <w:p/>
-        </w:tc>
-        <w:tc>
-          <w:tcPr>
-            <w:tcW w:w="789" w:type="dxa"/>
-          </w:tcPr>
-          <w:p/>
-        </w:tc>
-        <w:tc>
-          <w:tcPr>
-            <w:tcW w:w="599" w:type="dxa"/>
-          </w:tcPr>
-          <w:p/>
-        </w:tc>
-        <w:tc>
-          <w:tcPr>
-            <w:tcW w:w="599" w:type="dxa"/>
-          </w:tcPr>
-          <w:p/>
-        </w:tc>
-        <w:tc>
-          <w:tcPr>
-            <w:tcW w:w="684" w:type="dxa"/>
-          </w:tcPr>
-          <w:p/>
-        </w:tc>
-        <w:tc>
-          <w:tcPr>
-            <w:tcW w:w="684" w:type="dxa"/>
-          </w:tcPr>
-          <w:p/>
-        </w:tc>
-        <w:tc>
-          <w:tcPr>
-            <w:tcW w:w="684" w:type="dxa"/>
+            <w:tcW w:w="1170" w:type="dxa"/>
+          </w:tcPr>
+          <w:p/>
+        </w:tc>
+        <w:tc>
+          <w:tcPr>
+            <w:tcW w:w="817" w:type="dxa"/>
+          </w:tcPr>
+          <w:p/>
+        </w:tc>
+        <w:tc>
+          <w:tcPr>
+            <w:tcW w:w="618" w:type="dxa"/>
+          </w:tcPr>
+          <w:p/>
+        </w:tc>
+        <w:tc>
+          <w:tcPr>
+            <w:tcW w:w="618" w:type="dxa"/>
+          </w:tcPr>
+          <w:p/>
+        </w:tc>
+        <w:tc>
+          <w:tcPr>
+            <w:tcW w:w="706" w:type="dxa"/>
+          </w:tcPr>
+          <w:p/>
+        </w:tc>
+        <w:tc>
+          <w:tcPr>
+            <w:tcW w:w="706" w:type="dxa"/>
+          </w:tcPr>
+          <w:p/>
+        </w:tc>
+        <w:tc>
+          <w:tcPr>
+            <w:tcW w:w="706" w:type="dxa"/>
           </w:tcPr>
           <w:p>
             <w:r>
@@ -566,19 +528,13 @@
         </w:tc>
         <w:tc>
           <w:tcPr>
-            <w:tcW w:w="305" w:type="dxa"/>
-          </w:tcPr>
-          <w:p/>
-        </w:tc>
-        <w:tc>
-          <w:tcPr>
-            <w:tcW w:w="684" w:type="dxa"/>
-          </w:tcPr>
-          <w:p/>
-        </w:tc>
-        <w:tc>
-          <w:tcPr>
-            <w:tcW w:w="314" w:type="dxa"/>
+            <w:tcW w:w="309" w:type="dxa"/>
+          </w:tcPr>
+          <w:p/>
+        </w:tc>
+        <w:tc>
+          <w:tcPr>
+            <w:tcW w:w="706" w:type="dxa"/>
           </w:tcPr>
           <w:p/>
         </w:tc>
@@ -586,7 +542,7 @@
       <w:tr>
         <w:tc>
           <w:tcPr>
-            <w:tcW w:w="911" w:type="dxa"/>
+            <w:tcW w:w="947" w:type="dxa"/>
           </w:tcPr>
           <w:p>
             <w:r>
@@ -596,13 +552,13 @@
         </w:tc>
         <w:tc>
           <w:tcPr>
-            <w:tcW w:w="689" w:type="dxa"/>
-          </w:tcPr>
-          <w:p/>
-        </w:tc>
-        <w:tc>
-          <w:tcPr>
-            <w:tcW w:w="1282" w:type="dxa"/>
+            <w:tcW w:w="713" w:type="dxa"/>
+          </w:tcPr>
+          <w:p/>
+        </w:tc>
+        <w:tc>
+          <w:tcPr>
+            <w:tcW w:w="1334" w:type="dxa"/>
           </w:tcPr>
           <w:p>
             <w:r>
@@ -620,61 +576,55 @@
         </w:tc>
         <w:tc>
           <w:tcPr>
-            <w:tcW w:w="1126" w:type="dxa"/>
-          </w:tcPr>
-          <w:p/>
-        </w:tc>
-        <w:tc>
-          <w:tcPr>
-            <w:tcW w:w="789" w:type="dxa"/>
-          </w:tcPr>
-          <w:p/>
-        </w:tc>
-        <w:tc>
-          <w:tcPr>
-            <w:tcW w:w="599" w:type="dxa"/>
-          </w:tcPr>
-          <w:p/>
-        </w:tc>
-        <w:tc>
-          <w:tcPr>
-            <w:tcW w:w="599" w:type="dxa"/>
-          </w:tcPr>
-          <w:p/>
-        </w:tc>
-        <w:tc>
-          <w:tcPr>
-            <w:tcW w:w="684" w:type="dxa"/>
-          </w:tcPr>
-          <w:p/>
-        </w:tc>
-        <w:tc>
-          <w:tcPr>
-            <w:tcW w:w="684" w:type="dxa"/>
-          </w:tcPr>
-          <w:p/>
-        </w:tc>
-        <w:tc>
-          <w:tcPr>
-            <w:tcW w:w="684" w:type="dxa"/>
-          </w:tcPr>
-          <w:p/>
-        </w:tc>
-        <w:tc>
-          <w:tcPr>
-            <w:tcW w:w="305" w:type="dxa"/>
-          </w:tcPr>
-          <w:p/>
-        </w:tc>
-        <w:tc>
-          <w:tcPr>
-            <w:tcW w:w="684" w:type="dxa"/>
-          </w:tcPr>
-          <w:p/>
-        </w:tc>
-        <w:tc>
-          <w:tcPr>
-            <w:tcW w:w="314" w:type="dxa"/>
+            <w:tcW w:w="1170" w:type="dxa"/>
+          </w:tcPr>
+          <w:p/>
+        </w:tc>
+        <w:tc>
+          <w:tcPr>
+            <w:tcW w:w="817" w:type="dxa"/>
+          </w:tcPr>
+          <w:p/>
+        </w:tc>
+        <w:tc>
+          <w:tcPr>
+            <w:tcW w:w="618" w:type="dxa"/>
+          </w:tcPr>
+          <w:p/>
+        </w:tc>
+        <w:tc>
+          <w:tcPr>
+            <w:tcW w:w="618" w:type="dxa"/>
+          </w:tcPr>
+          <w:p/>
+        </w:tc>
+        <w:tc>
+          <w:tcPr>
+            <w:tcW w:w="706" w:type="dxa"/>
+          </w:tcPr>
+          <w:p/>
+        </w:tc>
+        <w:tc>
+          <w:tcPr>
+            <w:tcW w:w="706" w:type="dxa"/>
+          </w:tcPr>
+          <w:p/>
+        </w:tc>
+        <w:tc>
+          <w:tcPr>
+            <w:tcW w:w="706" w:type="dxa"/>
+          </w:tcPr>
+          <w:p/>
+        </w:tc>
+        <w:tc>
+          <w:tcPr>
+            <w:tcW w:w="309" w:type="dxa"/>
+          </w:tcPr>
+          <w:p/>
+        </w:tc>
+        <w:tc>
+          <w:tcPr>
+            <w:tcW w:w="706" w:type="dxa"/>
           </w:tcPr>
           <w:p/>
         </w:tc>
@@ -682,7 +632,7 @@
       <w:tr>
         <w:tc>
           <w:tcPr>
-            <w:tcW w:w="911" w:type="dxa"/>
+            <w:tcW w:w="947" w:type="dxa"/>
           </w:tcPr>
           <w:p>
             <w:proofErr w:type="spellStart"/>
@@ -694,19 +644,19 @@
         </w:tc>
         <w:tc>
           <w:tcPr>
-            <w:tcW w:w="689" w:type="dxa"/>
-          </w:tcPr>
-          <w:p/>
-        </w:tc>
-        <w:tc>
-          <w:tcPr>
-            <w:tcW w:w="1282" w:type="dxa"/>
-          </w:tcPr>
-          <w:p/>
-        </w:tc>
-        <w:tc>
-          <w:tcPr>
-            <w:tcW w:w="1126" w:type="dxa"/>
+            <w:tcW w:w="713" w:type="dxa"/>
+          </w:tcPr>
+          <w:p/>
+        </w:tc>
+        <w:tc>
+          <w:tcPr>
+            <w:tcW w:w="1334" w:type="dxa"/>
+          </w:tcPr>
+          <w:p/>
+        </w:tc>
+        <w:tc>
+          <w:tcPr>
+            <w:tcW w:w="1170" w:type="dxa"/>
           </w:tcPr>
           <w:p>
             <w:r>
@@ -716,7 +666,7 @@
         </w:tc>
         <w:tc>
           <w:tcPr>
-            <w:tcW w:w="789" w:type="dxa"/>
+            <w:tcW w:w="817" w:type="dxa"/>
           </w:tcPr>
           <w:p>
             <w:r>
@@ -731,49 +681,43 @@
         </w:tc>
         <w:tc>
           <w:tcPr>
-            <w:tcW w:w="599" w:type="dxa"/>
-          </w:tcPr>
-          <w:p/>
-        </w:tc>
-        <w:tc>
-          <w:tcPr>
-            <w:tcW w:w="599" w:type="dxa"/>
-          </w:tcPr>
-          <w:p/>
-        </w:tc>
-        <w:tc>
-          <w:tcPr>
-            <w:tcW w:w="684" w:type="dxa"/>
-          </w:tcPr>
-          <w:p/>
-        </w:tc>
-        <w:tc>
-          <w:tcPr>
-            <w:tcW w:w="684" w:type="dxa"/>
-          </w:tcPr>
-          <w:p/>
-        </w:tc>
-        <w:tc>
-          <w:tcPr>
-            <w:tcW w:w="684" w:type="dxa"/>
-          </w:tcPr>
-          <w:p/>
-        </w:tc>
-        <w:tc>
-          <w:tcPr>
-            <w:tcW w:w="305" w:type="dxa"/>
-          </w:tcPr>
-          <w:p/>
-        </w:tc>
-        <w:tc>
-          <w:tcPr>
-            <w:tcW w:w="684" w:type="dxa"/>
-          </w:tcPr>
-          <w:p/>
-        </w:tc>
-        <w:tc>
-          <w:tcPr>
-            <w:tcW w:w="314" w:type="dxa"/>
+            <w:tcW w:w="618" w:type="dxa"/>
+          </w:tcPr>
+          <w:p/>
+        </w:tc>
+        <w:tc>
+          <w:tcPr>
+            <w:tcW w:w="618" w:type="dxa"/>
+          </w:tcPr>
+          <w:p/>
+        </w:tc>
+        <w:tc>
+          <w:tcPr>
+            <w:tcW w:w="706" w:type="dxa"/>
+          </w:tcPr>
+          <w:p/>
+        </w:tc>
+        <w:tc>
+          <w:tcPr>
+            <w:tcW w:w="706" w:type="dxa"/>
+          </w:tcPr>
+          <w:p/>
+        </w:tc>
+        <w:tc>
+          <w:tcPr>
+            <w:tcW w:w="706" w:type="dxa"/>
+          </w:tcPr>
+          <w:p/>
+        </w:tc>
+        <w:tc>
+          <w:tcPr>
+            <w:tcW w:w="309" w:type="dxa"/>
+          </w:tcPr>
+          <w:p/>
+        </w:tc>
+        <w:tc>
+          <w:tcPr>
+            <w:tcW w:w="706" w:type="dxa"/>
           </w:tcPr>
           <w:p/>
         </w:tc>
@@ -781,7 +725,7 @@
       <w:tr>
         <w:tc>
           <w:tcPr>
-            <w:tcW w:w="911" w:type="dxa"/>
+            <w:tcW w:w="947" w:type="dxa"/>
           </w:tcPr>
           <w:p>
             <w:r>
@@ -791,55 +735,55 @@
         </w:tc>
         <w:tc>
           <w:tcPr>
-            <w:tcW w:w="689" w:type="dxa"/>
-          </w:tcPr>
-          <w:p/>
-        </w:tc>
-        <w:tc>
-          <w:tcPr>
-            <w:tcW w:w="1282" w:type="dxa"/>
-          </w:tcPr>
-          <w:p/>
-        </w:tc>
-        <w:tc>
-          <w:tcPr>
-            <w:tcW w:w="1126" w:type="dxa"/>
-          </w:tcPr>
-          <w:p/>
-        </w:tc>
-        <w:tc>
-          <w:tcPr>
-            <w:tcW w:w="789" w:type="dxa"/>
-          </w:tcPr>
-          <w:p/>
-        </w:tc>
-        <w:tc>
-          <w:tcPr>
-            <w:tcW w:w="599" w:type="dxa"/>
-          </w:tcPr>
-          <w:p/>
-        </w:tc>
-        <w:tc>
-          <w:tcPr>
-            <w:tcW w:w="599" w:type="dxa"/>
-          </w:tcPr>
-          <w:p/>
-        </w:tc>
-        <w:tc>
-          <w:tcPr>
-            <w:tcW w:w="684" w:type="dxa"/>
-          </w:tcPr>
-          <w:p/>
-        </w:tc>
-        <w:tc>
-          <w:tcPr>
-            <w:tcW w:w="684" w:type="dxa"/>
-          </w:tcPr>
-          <w:p/>
-        </w:tc>
-        <w:tc>
-          <w:tcPr>
-            <w:tcW w:w="684" w:type="dxa"/>
+            <w:tcW w:w="713" w:type="dxa"/>
+          </w:tcPr>
+          <w:p/>
+        </w:tc>
+        <w:tc>
+          <w:tcPr>
+            <w:tcW w:w="1334" w:type="dxa"/>
+          </w:tcPr>
+          <w:p/>
+        </w:tc>
+        <w:tc>
+          <w:tcPr>
+            <w:tcW w:w="1170" w:type="dxa"/>
+          </w:tcPr>
+          <w:p/>
+        </w:tc>
+        <w:tc>
+          <w:tcPr>
+            <w:tcW w:w="817" w:type="dxa"/>
+          </w:tcPr>
+          <w:p/>
+        </w:tc>
+        <w:tc>
+          <w:tcPr>
+            <w:tcW w:w="618" w:type="dxa"/>
+          </w:tcPr>
+          <w:p/>
+        </w:tc>
+        <w:tc>
+          <w:tcPr>
+            <w:tcW w:w="618" w:type="dxa"/>
+          </w:tcPr>
+          <w:p/>
+        </w:tc>
+        <w:tc>
+          <w:tcPr>
+            <w:tcW w:w="706" w:type="dxa"/>
+          </w:tcPr>
+          <w:p/>
+        </w:tc>
+        <w:tc>
+          <w:tcPr>
+            <w:tcW w:w="706" w:type="dxa"/>
+          </w:tcPr>
+          <w:p/>
+        </w:tc>
+        <w:tc>
+          <w:tcPr>
+            <w:tcW w:w="706" w:type="dxa"/>
           </w:tcPr>
           <w:p>
             <w:r>
@@ -849,31 +793,25 @@
         </w:tc>
         <w:tc>
           <w:tcPr>
-            <w:tcW w:w="305" w:type="dxa"/>
-          </w:tcPr>
-          <w:p/>
-        </w:tc>
-        <w:tc>
-          <w:tcPr>
-            <w:tcW w:w="684" w:type="dxa"/>
+            <w:tcW w:w="309" w:type="dxa"/>
+          </w:tcPr>
+          <w:p/>
+        </w:tc>
+        <w:tc>
+          <w:tcPr>
+            <w:tcW w:w="706" w:type="dxa"/>
           </w:tcPr>
           <w:p>
             <w:r>
               <w:t>term C</w:t>
             </w:r>
           </w:p>
-        </w:tc>
-        <w:tc>
-          <w:tcPr>
-            <w:tcW w:w="314" w:type="dxa"/>
-          </w:tcPr>
-          <w:p/>
         </w:tc>
       </w:tr>
       <w:tr>
         <w:tc>
           <w:tcPr>
-            <w:tcW w:w="911" w:type="dxa"/>
+            <w:tcW w:w="947" w:type="dxa"/>
           </w:tcPr>
           <w:p>
             <w:r>
@@ -883,31 +821,31 @@
         </w:tc>
         <w:tc>
           <w:tcPr>
-            <w:tcW w:w="689" w:type="dxa"/>
-          </w:tcPr>
-          <w:p/>
-        </w:tc>
-        <w:tc>
-          <w:tcPr>
-            <w:tcW w:w="1282" w:type="dxa"/>
-          </w:tcPr>
-          <w:p/>
-        </w:tc>
-        <w:tc>
-          <w:tcPr>
-            <w:tcW w:w="1126" w:type="dxa"/>
-          </w:tcPr>
-          <w:p/>
-        </w:tc>
-        <w:tc>
-          <w:tcPr>
-            <w:tcW w:w="789" w:type="dxa"/>
-          </w:tcPr>
-          <w:p/>
-        </w:tc>
-        <w:tc>
-          <w:tcPr>
-            <w:tcW w:w="599" w:type="dxa"/>
+            <w:tcW w:w="713" w:type="dxa"/>
+          </w:tcPr>
+          <w:p/>
+        </w:tc>
+        <w:tc>
+          <w:tcPr>
+            <w:tcW w:w="1334" w:type="dxa"/>
+          </w:tcPr>
+          <w:p/>
+        </w:tc>
+        <w:tc>
+          <w:tcPr>
+            <w:tcW w:w="1170" w:type="dxa"/>
+          </w:tcPr>
+          <w:p/>
+        </w:tc>
+        <w:tc>
+          <w:tcPr>
+            <w:tcW w:w="817" w:type="dxa"/>
+          </w:tcPr>
+          <w:p/>
+        </w:tc>
+        <w:tc>
+          <w:tcPr>
+            <w:tcW w:w="618" w:type="dxa"/>
           </w:tcPr>
           <w:p>
             <w:r>
@@ -917,7 +855,7 @@
         </w:tc>
         <w:tc>
           <w:tcPr>
-            <w:tcW w:w="599" w:type="dxa"/>
+            <w:tcW w:w="618" w:type="dxa"/>
           </w:tcPr>
           <w:p>
             <w:r>
@@ -927,25 +865,25 @@
         </w:tc>
         <w:tc>
           <w:tcPr>
-            <w:tcW w:w="684" w:type="dxa"/>
-          </w:tcPr>
-          <w:p/>
-        </w:tc>
-        <w:tc>
-          <w:tcPr>
-            <w:tcW w:w="684" w:type="dxa"/>
-          </w:tcPr>
-          <w:p/>
-        </w:tc>
-        <w:tc>
-          <w:tcPr>
-            <w:tcW w:w="684" w:type="dxa"/>
-          </w:tcPr>
-          <w:p/>
-        </w:tc>
-        <w:tc>
-          <w:tcPr>
-            <w:tcW w:w="305" w:type="dxa"/>
+            <w:tcW w:w="706" w:type="dxa"/>
+          </w:tcPr>
+          <w:p/>
+        </w:tc>
+        <w:tc>
+          <w:tcPr>
+            <w:tcW w:w="706" w:type="dxa"/>
+          </w:tcPr>
+          <w:p/>
+        </w:tc>
+        <w:tc>
+          <w:tcPr>
+            <w:tcW w:w="706" w:type="dxa"/>
+          </w:tcPr>
+          <w:p/>
+        </w:tc>
+        <w:tc>
+          <w:tcPr>
+            <w:tcW w:w="309" w:type="dxa"/>
           </w:tcPr>
           <w:p>
             <w:r>
@@ -955,13 +893,7 @@
         </w:tc>
         <w:tc>
           <w:tcPr>
-            <w:tcW w:w="684" w:type="dxa"/>
-          </w:tcPr>
-          <w:p/>
-        </w:tc>
-        <w:tc>
-          <w:tcPr>
-            <w:tcW w:w="314" w:type="dxa"/>
+            <w:tcW w:w="706" w:type="dxa"/>
           </w:tcPr>
           <w:p/>
         </w:tc>
@@ -969,7 +901,7 @@
       <w:tr>
         <w:tc>
           <w:tcPr>
-            <w:tcW w:w="911" w:type="dxa"/>
+            <w:tcW w:w="947" w:type="dxa"/>
           </w:tcPr>
           <w:p>
             <w:r>
@@ -979,58 +911,55 @@
         </w:tc>
         <w:tc>
           <w:tcPr>
-            <w:tcW w:w="689" w:type="dxa"/>
-          </w:tcPr>
-          <w:p/>
-        </w:tc>
-        <w:tc>
-          <w:tcPr>
-            <w:tcW w:w="1282" w:type="dxa"/>
-          </w:tcPr>
-          <w:p/>
-        </w:tc>
-        <w:tc>
-          <w:tcPr>
-            <w:tcW w:w="1126" w:type="dxa"/>
-          </w:tcPr>
-          <w:p/>
-        </w:tc>
-        <w:tc>
-          <w:tcPr>
-            <w:tcW w:w="789" w:type="dxa"/>
-          </w:tcPr>
-          <w:p/>
-        </w:tc>
-        <w:tc>
-          <w:tcPr>
-            <w:tcW w:w="599" w:type="dxa"/>
-          </w:tcPr>
-          <w:p/>
-        </w:tc>
-        <w:tc>
-          <w:tcPr>
-            <w:tcW w:w="599" w:type="dxa"/>
-          </w:tcPr>
-          <w:p>
-            <w:bookmarkStart w:id="0" w:name="_GoBack"/>
-            <w:bookmarkEnd w:id="0"/>
-          </w:p>
-        </w:tc>
-        <w:tc>
-          <w:tcPr>
-            <w:tcW w:w="684" w:type="dxa"/>
-          </w:tcPr>
-          <w:p/>
-        </w:tc>
-        <w:tc>
-          <w:tcPr>
-            <w:tcW w:w="684" w:type="dxa"/>
-          </w:tcPr>
-          <w:p/>
-        </w:tc>
-        <w:tc>
-          <w:tcPr>
-            <w:tcW w:w="684" w:type="dxa"/>
+            <w:tcW w:w="713" w:type="dxa"/>
+          </w:tcPr>
+          <w:p/>
+        </w:tc>
+        <w:tc>
+          <w:tcPr>
+            <w:tcW w:w="1334" w:type="dxa"/>
+          </w:tcPr>
+          <w:p/>
+        </w:tc>
+        <w:tc>
+          <w:tcPr>
+            <w:tcW w:w="1170" w:type="dxa"/>
+          </w:tcPr>
+          <w:p/>
+        </w:tc>
+        <w:tc>
+          <w:tcPr>
+            <w:tcW w:w="817" w:type="dxa"/>
+          </w:tcPr>
+          <w:p/>
+        </w:tc>
+        <w:tc>
+          <w:tcPr>
+            <w:tcW w:w="618" w:type="dxa"/>
+          </w:tcPr>
+          <w:p/>
+        </w:tc>
+        <w:tc>
+          <w:tcPr>
+            <w:tcW w:w="618" w:type="dxa"/>
+          </w:tcPr>
+          <w:p/>
+        </w:tc>
+        <w:tc>
+          <w:tcPr>
+            <w:tcW w:w="706" w:type="dxa"/>
+          </w:tcPr>
+          <w:p/>
+        </w:tc>
+        <w:tc>
+          <w:tcPr>
+            <w:tcW w:w="706" w:type="dxa"/>
+          </w:tcPr>
+          <w:p/>
+        </w:tc>
+        <w:tc>
+          <w:tcPr>
+            <w:tcW w:w="706" w:type="dxa"/>
           </w:tcPr>
           <w:p>
             <w:r>
@@ -1040,31 +969,25 @@
         </w:tc>
         <w:tc>
           <w:tcPr>
-            <w:tcW w:w="305" w:type="dxa"/>
-          </w:tcPr>
-          <w:p/>
-        </w:tc>
-        <w:tc>
-          <w:tcPr>
-            <w:tcW w:w="684" w:type="dxa"/>
+            <w:tcW w:w="309" w:type="dxa"/>
+          </w:tcPr>
+          <w:p/>
+        </w:tc>
+        <w:tc>
+          <w:tcPr>
+            <w:tcW w:w="706" w:type="dxa"/>
           </w:tcPr>
           <w:p>
             <w:r>
               <w:t>factor D</w:t>
             </w:r>
           </w:p>
-        </w:tc>
-        <w:tc>
-          <w:tcPr>
-            <w:tcW w:w="314" w:type="dxa"/>
-          </w:tcPr>
-          <w:p/>
         </w:tc>
       </w:tr>
       <w:tr>
         <w:tc>
           <w:tcPr>
-            <w:tcW w:w="911" w:type="dxa"/>
+            <w:tcW w:w="947" w:type="dxa"/>
           </w:tcPr>
           <w:p>
             <w:r>
@@ -1074,31 +997,31 @@
         </w:tc>
         <w:tc>
           <w:tcPr>
-            <w:tcW w:w="689" w:type="dxa"/>
-          </w:tcPr>
-          <w:p/>
-        </w:tc>
-        <w:tc>
-          <w:tcPr>
-            <w:tcW w:w="1282" w:type="dxa"/>
-          </w:tcPr>
-          <w:p/>
-        </w:tc>
-        <w:tc>
-          <w:tcPr>
-            <w:tcW w:w="1126" w:type="dxa"/>
-          </w:tcPr>
-          <w:p/>
-        </w:tc>
-        <w:tc>
-          <w:tcPr>
-            <w:tcW w:w="789" w:type="dxa"/>
-          </w:tcPr>
-          <w:p/>
-        </w:tc>
-        <w:tc>
-          <w:tcPr>
-            <w:tcW w:w="599" w:type="dxa"/>
+            <w:tcW w:w="713" w:type="dxa"/>
+          </w:tcPr>
+          <w:p/>
+        </w:tc>
+        <w:tc>
+          <w:tcPr>
+            <w:tcW w:w="1334" w:type="dxa"/>
+          </w:tcPr>
+          <w:p/>
+        </w:tc>
+        <w:tc>
+          <w:tcPr>
+            <w:tcW w:w="1170" w:type="dxa"/>
+          </w:tcPr>
+          <w:p/>
+        </w:tc>
+        <w:tc>
+          <w:tcPr>
+            <w:tcW w:w="817" w:type="dxa"/>
+          </w:tcPr>
+          <w:p/>
+        </w:tc>
+        <w:tc>
+          <w:tcPr>
+            <w:tcW w:w="618" w:type="dxa"/>
           </w:tcPr>
           <w:p>
             <w:r>
@@ -1108,7 +1031,7 @@
         </w:tc>
         <w:tc>
           <w:tcPr>
-            <w:tcW w:w="599" w:type="dxa"/>
+            <w:tcW w:w="618" w:type="dxa"/>
           </w:tcPr>
           <w:p>
             <w:r>
@@ -1118,7 +1041,7 @@
         </w:tc>
         <w:tc>
           <w:tcPr>
-            <w:tcW w:w="684" w:type="dxa"/>
+            <w:tcW w:w="706" w:type="dxa"/>
           </w:tcPr>
           <w:p>
             <w:r>
@@ -1128,7 +1051,7 @@
         </w:tc>
         <w:tc>
           <w:tcPr>
-            <w:tcW w:w="684" w:type="dxa"/>
+            <w:tcW w:w="706" w:type="dxa"/>
           </w:tcPr>
           <w:p>
             <w:r>
@@ -1138,13 +1061,13 @@
         </w:tc>
         <w:tc>
           <w:tcPr>
-            <w:tcW w:w="684" w:type="dxa"/>
-          </w:tcPr>
-          <w:p/>
-        </w:tc>
-        <w:tc>
-          <w:tcPr>
-            <w:tcW w:w="305" w:type="dxa"/>
+            <w:tcW w:w="706" w:type="dxa"/>
+          </w:tcPr>
+          <w:p/>
+        </w:tc>
+        <w:tc>
+          <w:tcPr>
+            <w:tcW w:w="309" w:type="dxa"/>
           </w:tcPr>
           <w:p>
             <w:r>
@@ -1154,13 +1077,7 @@
         </w:tc>
         <w:tc>
           <w:tcPr>
-            <w:tcW w:w="684" w:type="dxa"/>
-          </w:tcPr>
-          <w:p/>
-        </w:tc>
-        <w:tc>
-          <w:tcPr>
-            <w:tcW w:w="314" w:type="dxa"/>
+            <w:tcW w:w="706" w:type="dxa"/>
           </w:tcPr>
           <w:p/>
         </w:tc>
@@ -1168,7 +1085,7 @@
       <w:tr>
         <w:tc>
           <w:tcPr>
-            <w:tcW w:w="911" w:type="dxa"/>
+            <w:tcW w:w="947" w:type="dxa"/>
           </w:tcPr>
           <w:p>
             <w:r>
@@ -1178,55 +1095,55 @@
         </w:tc>
         <w:tc>
           <w:tcPr>
-            <w:tcW w:w="689" w:type="dxa"/>
-          </w:tcPr>
-          <w:p/>
-        </w:tc>
-        <w:tc>
-          <w:tcPr>
-            <w:tcW w:w="1282" w:type="dxa"/>
-          </w:tcPr>
-          <w:p/>
-        </w:tc>
-        <w:tc>
-          <w:tcPr>
-            <w:tcW w:w="1126" w:type="dxa"/>
-          </w:tcPr>
-          <w:p/>
-        </w:tc>
-        <w:tc>
-          <w:tcPr>
-            <w:tcW w:w="789" w:type="dxa"/>
-          </w:tcPr>
-          <w:p/>
-        </w:tc>
-        <w:tc>
-          <w:tcPr>
-            <w:tcW w:w="599" w:type="dxa"/>
-          </w:tcPr>
-          <w:p/>
-        </w:tc>
-        <w:tc>
-          <w:tcPr>
-            <w:tcW w:w="599" w:type="dxa"/>
-          </w:tcPr>
-          <w:p/>
-        </w:tc>
-        <w:tc>
-          <w:tcPr>
-            <w:tcW w:w="684" w:type="dxa"/>
-          </w:tcPr>
-          <w:p/>
-        </w:tc>
-        <w:tc>
-          <w:tcPr>
-            <w:tcW w:w="684" w:type="dxa"/>
-          </w:tcPr>
-          <w:p/>
-        </w:tc>
-        <w:tc>
-          <w:tcPr>
-            <w:tcW w:w="684" w:type="dxa"/>
+            <w:tcW w:w="713" w:type="dxa"/>
+          </w:tcPr>
+          <w:p/>
+        </w:tc>
+        <w:tc>
+          <w:tcPr>
+            <w:tcW w:w="1334" w:type="dxa"/>
+          </w:tcPr>
+          <w:p/>
+        </w:tc>
+        <w:tc>
+          <w:tcPr>
+            <w:tcW w:w="1170" w:type="dxa"/>
+          </w:tcPr>
+          <w:p/>
+        </w:tc>
+        <w:tc>
+          <w:tcPr>
+            <w:tcW w:w="817" w:type="dxa"/>
+          </w:tcPr>
+          <w:p/>
+        </w:tc>
+        <w:tc>
+          <w:tcPr>
+            <w:tcW w:w="618" w:type="dxa"/>
+          </w:tcPr>
+          <w:p/>
+        </w:tc>
+        <w:tc>
+          <w:tcPr>
+            <w:tcW w:w="618" w:type="dxa"/>
+          </w:tcPr>
+          <w:p/>
+        </w:tc>
+        <w:tc>
+          <w:tcPr>
+            <w:tcW w:w="706" w:type="dxa"/>
+          </w:tcPr>
+          <w:p/>
+        </w:tc>
+        <w:tc>
+          <w:tcPr>
+            <w:tcW w:w="706" w:type="dxa"/>
+          </w:tcPr>
+          <w:p/>
+        </w:tc>
+        <w:tc>
+          <w:tcPr>
+            <w:tcW w:w="706" w:type="dxa"/>
           </w:tcPr>
           <w:p>
             <w:r>
@@ -1236,13 +1153,13 @@
         </w:tc>
         <w:tc>
           <w:tcPr>
-            <w:tcW w:w="305" w:type="dxa"/>
-          </w:tcPr>
-          <w:p/>
-        </w:tc>
-        <w:tc>
-          <w:tcPr>
-            <w:tcW w:w="684" w:type="dxa"/>
+            <w:tcW w:w="309" w:type="dxa"/>
+          </w:tcPr>
+          <w:p/>
+        </w:tc>
+        <w:tc>
+          <w:tcPr>
+            <w:tcW w:w="706" w:type="dxa"/>
           </w:tcPr>
           <w:p>
             <w:r>
@@ -1250,93 +1167,8 @@
             </w:r>
           </w:p>
         </w:tc>
-        <w:tc>
-          <w:tcPr>
-            <w:tcW w:w="314" w:type="dxa"/>
-          </w:tcPr>
-          <w:p/>
-        </w:tc>
       </w:tr>
-      <w:tr>
-        <w:tc>
-          <w:tcPr>
-            <w:tcW w:w="911" w:type="dxa"/>
-          </w:tcPr>
-          <w:p/>
-        </w:tc>
-        <w:tc>
-          <w:tcPr>
-            <w:tcW w:w="689" w:type="dxa"/>
-          </w:tcPr>
-          <w:p/>
-        </w:tc>
-        <w:tc>
-          <w:tcPr>
-            <w:tcW w:w="1282" w:type="dxa"/>
-          </w:tcPr>
-          <w:p/>
-        </w:tc>
-        <w:tc>
-          <w:tcPr>
-            <w:tcW w:w="1126" w:type="dxa"/>
-          </w:tcPr>
-          <w:p/>
-        </w:tc>
-        <w:tc>
-          <w:tcPr>
-            <w:tcW w:w="789" w:type="dxa"/>
-          </w:tcPr>
-          <w:p/>
-        </w:tc>
-        <w:tc>
-          <w:tcPr>
-            <w:tcW w:w="599" w:type="dxa"/>
-          </w:tcPr>
-          <w:p/>
-        </w:tc>
-        <w:tc>
-          <w:tcPr>
-            <w:tcW w:w="599" w:type="dxa"/>
-          </w:tcPr>
-          <w:p/>
-        </w:tc>
-        <w:tc>
-          <w:tcPr>
-            <w:tcW w:w="684" w:type="dxa"/>
-          </w:tcPr>
-          <w:p/>
-        </w:tc>
-        <w:tc>
-          <w:tcPr>
-            <w:tcW w:w="684" w:type="dxa"/>
-          </w:tcPr>
-          <w:p/>
-        </w:tc>
-        <w:tc>
-          <w:tcPr>
-            <w:tcW w:w="684" w:type="dxa"/>
-          </w:tcPr>
-          <w:p/>
-        </w:tc>
-        <w:tc>
-          <w:tcPr>
-            <w:tcW w:w="305" w:type="dxa"/>
-          </w:tcPr>
-          <w:p/>
-        </w:tc>
-        <w:tc>
-          <w:tcPr>
-            <w:tcW w:w="684" w:type="dxa"/>
-          </w:tcPr>
-          <w:p/>
-        </w:tc>
-        <w:tc>
-          <w:tcPr>
-            <w:tcW w:w="314" w:type="dxa"/>
-          </w:tcPr>
-          <w:p/>
-        </w:tc>
-      </w:tr>
+      <w:bookmarkEnd w:id="0"/>
     </w:tbl>
     <w:p/>
     <w:sectPr>
@@ -2987,4 +2819,16 @@
     </a:ext>
   </a:extLst>
 </a:theme>
+</file>
+
+<file path=customXml/item1.xml><?xml version="1.0" encoding="utf-8"?>
+<b:Sources xmlns:b="http://schemas.openxmlformats.org/officeDocument/2006/bibliography" xmlns="http://schemas.openxmlformats.org/officeDocument/2006/bibliography" SelectedStyle="\APASixthEditionOfficeOnline.xsl" StyleName="APA" Version="6"/>
+</file>
+
+<file path=customXml/itemProps1.xml><?xml version="1.0" encoding="utf-8"?>
+<ds:datastoreItem xmlns:ds="http://schemas.openxmlformats.org/officeDocument/2006/customXml" ds:itemID="{BE6597FB-B120-4780-8733-E08AF96B61C9}">
+  <ds:schemaRefs>
+    <ds:schemaRef ds:uri="http://schemas.openxmlformats.org/officeDocument/2006/bibliography"/>
+  </ds:schemaRefs>
+</ds:datastoreItem>
 </file>